--- a/Резюме.docx
+++ b/Резюме.docx
@@ -121,6 +121,7 @@
             <w:pPr>
               <w:rPr>
                 <w:b/>
+                <w:szCs w:val="24"/>
               </w:rPr>
             </w:pPr>
           </w:p>
@@ -128,7 +129,6 @@
             <w:pPr>
               <w:spacing w:line="276" w:lineRule="auto"/>
               <w:rPr>
-                <w:b/>
                 <w:szCs w:val="24"/>
               </w:rPr>
             </w:pPr>
@@ -151,140 +151,26 @@
               <w:rPr>
                 <w:szCs w:val="24"/>
               </w:rPr>
-              <w:t>Инжиниринг в электронике</w:t>
+              <w:t>Инфокоммуникационные технологии и системы связи</w:t>
             </w:r>
           </w:p>
           <w:p>
             <w:pPr>
               <w:spacing w:line="276" w:lineRule="auto"/>
               <w:rPr>
-                <w:b/>
                 <w:szCs w:val="24"/>
               </w:rPr>
             </w:pPr>
             <w:r>
               <w:rPr>
-                <w:i/>
                 <w:szCs w:val="24"/>
               </w:rPr>
-              <w:t>Магистратура</w:t>
-            </w:r>
-          </w:p>
-        </w:tc>
-        <w:tc>
-          <w:tcPr>
-            <w:tcW w:w="2693" w:type="dxa"/>
-          </w:tcPr>
-          <w:p>
-            <w:pPr>
-              <w:jc w:val="right"/>
-              <w:rPr>
-                <w:b/>
-              </w:rPr>
-            </w:pPr>
+              <w:t>Электронная инженерия</w:t>
+            </w:r>
           </w:p>
           <w:p>
             <w:pPr>
               <w:spacing w:line="276" w:lineRule="auto"/>
-              <w:jc w:val="right"/>
-              <w:rPr>
-                <w:b/>
-              </w:rPr>
-            </w:pPr>
-            <w:r>
-              <w:rPr>
-                <w:b/>
-              </w:rPr>
-              <w:t>Москва</w:t>
-            </w:r>
-          </w:p>
-          <w:p>
-            <w:pPr>
-              <w:jc w:val="right"/>
-              <w:rPr>
-                <w:lang w:val="en-US"/>
-              </w:rPr>
-            </w:pPr>
-            <w:r>
-              <w:t>201</w:t>
-            </w:r>
-            <w:r>
-              <w:rPr>
-                <w:lang w:val="en-US"/>
-              </w:rPr>
-              <w:t>8</w:t>
-            </w:r>
-            <w:r>
-              <w:t xml:space="preserve"> – 20</w:t>
-            </w:r>
-            <w:r>
-              <w:rPr>
-                <w:lang w:val="en-US"/>
-              </w:rPr>
-              <w:t>20</w:t>
-            </w:r>
-          </w:p>
-        </w:tc>
-      </w:tr>
-      <w:tr>
-        <w:tc>
-          <w:tcPr>
-            <w:tcW w:w="7655" w:type="dxa"/>
-          </w:tcPr>
-          <w:p>
-            <w:pPr>
-              <w:rPr>
-                <w:b/>
-                <w:szCs w:val="24"/>
-              </w:rPr>
-            </w:pPr>
-          </w:p>
-          <w:p>
-            <w:pPr>
-              <w:spacing w:line="276" w:lineRule="auto"/>
-              <w:rPr>
-                <w:szCs w:val="24"/>
-              </w:rPr>
-            </w:pPr>
-            <w:r>
-              <w:rPr>
-                <w:b/>
-                <w:szCs w:val="24"/>
-              </w:rPr>
-              <w:t>Высшая школа экономики</w:t>
-            </w:r>
-          </w:p>
-          <w:p>
-            <w:pPr>
-              <w:spacing w:line="276" w:lineRule="auto"/>
-              <w:rPr>
-                <w:szCs w:val="24"/>
-              </w:rPr>
-            </w:pPr>
-            <w:r>
-              <w:rPr>
-                <w:szCs w:val="24"/>
-              </w:rPr>
-              <w:t>Инфокоммуникационные технологии и системы связи,</w:t>
-            </w:r>
-          </w:p>
-          <w:p>
-            <w:pPr>
-              <w:spacing w:line="276" w:lineRule="auto"/>
-              <w:rPr>
-                <w:szCs w:val="24"/>
-              </w:rPr>
-            </w:pPr>
-            <w:r>
-              <w:rPr>
-                <w:szCs w:val="24"/>
-              </w:rPr>
-              <w:t>Электронная инженерия</w:t>
-            </w:r>
-          </w:p>
-          <w:p>
-            <w:pPr>
-              <w:spacing w:line="276" w:lineRule="auto"/>
               <w:rPr>
                 <w:i/>
               </w:rPr>
@@ -303,6 +189,8 @@
               </w:rPr>
               <w:t>иат</w:t>
             </w:r>
+            <w:bookmarkStart w:id="0" w:name="_GoBack"/>
+            <w:bookmarkEnd w:id="0"/>
           </w:p>
         </w:tc>
         <w:tc>
@@ -1098,8 +986,6 @@
               </w:rPr>
               <w:t>PostgreSQL</w:t>
             </w:r>
-            <w:bookmarkStart w:id="0" w:name="_GoBack"/>
-            <w:bookmarkEnd w:id="0"/>
           </w:p>
         </w:tc>
       </w:tr>
@@ -1229,111 +1115,111 @@
         <w:rPr>
           <w:szCs w:val="22"/>
         </w:rPr>
-        <w:t xml:space="preserve">кода. Есть опыт работы в команде (уточнение бизнес требований у аналитиков, взаимодействие с </w:t>
+        <w:t xml:space="preserve">кода. Есть опыт работы в команде (уточнение бизнес требований у аналитиков, взаимодействие с тестировщиками). Использовал в работе инструменты </w:t>
+      </w:r>
+      <w:r>
+        <w:rPr>
+          <w:szCs w:val="22"/>
+          <w:lang w:val="en-US"/>
+        </w:rPr>
+        <w:t>Atlassian</w:t>
+      </w:r>
+      <w:r>
+        <w:rPr>
+          <w:szCs w:val="22"/>
+        </w:rPr>
+        <w:t xml:space="preserve"> (</w:t>
+      </w:r>
+      <w:proofErr w:type="spellStart"/>
+      <w:r>
+        <w:rPr>
+          <w:szCs w:val="22"/>
+        </w:rPr>
+        <w:t>Jira</w:t>
+      </w:r>
+      <w:proofErr w:type="spellEnd"/>
+      <w:r>
+        <w:rPr>
+          <w:szCs w:val="22"/>
+        </w:rPr>
+        <w:t xml:space="preserve">, </w:t>
+      </w:r>
+      <w:r>
+        <w:rPr>
+          <w:szCs w:val="22"/>
+          <w:lang w:val="en-US"/>
+        </w:rPr>
+        <w:t>Crucible</w:t>
+      </w:r>
+      <w:r>
+        <w:rPr>
+          <w:szCs w:val="22"/>
+        </w:rPr>
+        <w:t xml:space="preserve">, </w:t>
+      </w:r>
+      <w:r>
+        <w:rPr>
+          <w:szCs w:val="22"/>
+          <w:lang w:val="en-US"/>
+        </w:rPr>
+        <w:t>Confluence</w:t>
+      </w:r>
+      <w:r>
+        <w:rPr>
+          <w:szCs w:val="22"/>
+        </w:rPr>
+        <w:t>)</w:t>
+      </w:r>
+      <w:r>
+        <w:rPr>
+          <w:szCs w:val="22"/>
+        </w:rPr>
+        <w:t>.</w:t>
+      </w:r>
+      <w:r>
+        <w:rPr>
+          <w:szCs w:val="22"/>
+        </w:rPr>
+        <w:t xml:space="preserve"> </w:t>
+      </w:r>
+      <w:r>
+        <w:rPr>
+          <w:szCs w:val="22"/>
+        </w:rPr>
+        <w:t xml:space="preserve">Знаю основные паттерны проектирования. </w:t>
+      </w:r>
+      <w:r>
+        <w:rPr>
+          <w:szCs w:val="22"/>
+        </w:rPr>
+        <w:t xml:space="preserve">Есть опыт написания приложения на </w:t>
+      </w:r>
+      <w:proofErr w:type="spellStart"/>
+      <w:r>
+        <w:rPr>
+          <w:szCs w:val="22"/>
+        </w:rPr>
+        <w:t>Android</w:t>
+      </w:r>
+      <w:proofErr w:type="spellEnd"/>
+      <w:r>
+        <w:rPr>
+          <w:szCs w:val="22"/>
+        </w:rPr>
+        <w:t>.</w:t>
+      </w:r>
+      <w:r>
+        <w:rPr>
+          <w:szCs w:val="22"/>
+        </w:rPr>
+        <w:t xml:space="preserve"> Имеются </w:t>
       </w:r>
       <w:r>
         <w:rPr>
           <w:szCs w:val="22"/>
         </w:rPr>
         <w:lastRenderedPageBreak/>
-        <w:t xml:space="preserve">тестировщиками). Использовал в работе инструменты </w:t>
-      </w:r>
-      <w:r>
-        <w:rPr>
-          <w:szCs w:val="22"/>
-          <w:lang w:val="en-US"/>
-        </w:rPr>
-        <w:t>Atlassian</w:t>
-      </w:r>
-      <w:r>
-        <w:rPr>
-          <w:szCs w:val="22"/>
-        </w:rPr>
-        <w:t xml:space="preserve"> (</w:t>
-      </w:r>
-      <w:proofErr w:type="spellStart"/>
-      <w:r>
-        <w:rPr>
-          <w:szCs w:val="22"/>
-        </w:rPr>
-        <w:t>Jira</w:t>
-      </w:r>
-      <w:proofErr w:type="spellEnd"/>
-      <w:r>
-        <w:rPr>
-          <w:szCs w:val="22"/>
-        </w:rPr>
-        <w:t xml:space="preserve">, </w:t>
-      </w:r>
-      <w:r>
-        <w:rPr>
-          <w:szCs w:val="22"/>
-          <w:lang w:val="en-US"/>
-        </w:rPr>
-        <w:t>Crucible</w:t>
-      </w:r>
-      <w:r>
-        <w:rPr>
-          <w:szCs w:val="22"/>
-        </w:rPr>
-        <w:t xml:space="preserve">, </w:t>
-      </w:r>
-      <w:r>
-        <w:rPr>
-          <w:szCs w:val="22"/>
-          <w:lang w:val="en-US"/>
-        </w:rPr>
-        <w:t>Confluence</w:t>
-      </w:r>
-      <w:r>
-        <w:rPr>
-          <w:szCs w:val="22"/>
-        </w:rPr>
-        <w:t>)</w:t>
-      </w:r>
-      <w:r>
-        <w:rPr>
-          <w:szCs w:val="22"/>
-        </w:rPr>
-        <w:t>.</w:t>
-      </w:r>
-      <w:r>
-        <w:rPr>
-          <w:szCs w:val="22"/>
-        </w:rPr>
-        <w:t xml:space="preserve"> </w:t>
-      </w:r>
-      <w:r>
-        <w:rPr>
-          <w:szCs w:val="22"/>
-        </w:rPr>
-        <w:t xml:space="preserve">Знаю основные паттерны проектирования. </w:t>
-      </w:r>
-      <w:r>
-        <w:rPr>
-          <w:szCs w:val="22"/>
-        </w:rPr>
-        <w:t xml:space="preserve">Есть опыт написания приложения на </w:t>
-      </w:r>
-      <w:proofErr w:type="spellStart"/>
-      <w:r>
-        <w:rPr>
-          <w:szCs w:val="22"/>
-        </w:rPr>
-        <w:t>Android</w:t>
-      </w:r>
-      <w:proofErr w:type="spellEnd"/>
-      <w:r>
-        <w:rPr>
-          <w:szCs w:val="22"/>
-        </w:rPr>
-        <w:t>.</w:t>
-      </w:r>
-      <w:r>
-        <w:rPr>
-          <w:szCs w:val="22"/>
-        </w:rPr>
-        <w:t xml:space="preserve"> Имеются базовые навыки написания программ на </w:t>
+        <w:t xml:space="preserve">базовые навыки написания программ на </w:t>
       </w:r>
       <w:r>
         <w:rPr>
@@ -2025,7 +1911,7 @@
     </w:rPrDefault>
     <w:pPrDefault/>
   </w:docDefaults>
-  <w:latentStyles w:defLockedState="0" w:defUIPriority="99" w:defSemiHidden="0" w:defUnhideWhenUsed="0" w:defQFormat="0" w:count="375">
+  <w:latentStyles w:defLockedState="0" w:defUIPriority="99" w:defSemiHidden="0" w:defUnhideWhenUsed="0" w:defQFormat="0" w:count="376">
     <w:lsdException w:name="Normal" w:uiPriority="0" w:qFormat="1"/>
     <w:lsdException w:name="heading 1" w:uiPriority="9" w:qFormat="1"/>
     <w:lsdException w:name="heading 2" w:semiHidden="1" w:uiPriority="9" w:unhideWhenUsed="1" w:qFormat="1"/>
@@ -2131,7 +2017,6 @@
     <w:lsdException w:name="HTML Sample" w:semiHidden="1" w:unhideWhenUsed="1"/>
     <w:lsdException w:name="HTML Typewriter" w:semiHidden="1" w:unhideWhenUsed="1"/>
     <w:lsdException w:name="HTML Variable" w:semiHidden="1" w:unhideWhenUsed="1"/>
-    <w:lsdException w:name="Normal Table" w:semiHidden="1" w:unhideWhenUsed="1"/>
     <w:lsdException w:name="annotation subject" w:semiHidden="1" w:unhideWhenUsed="1"/>
     <w:lsdException w:name="No List" w:semiHidden="1" w:unhideWhenUsed="1"/>
     <w:lsdException w:name="Outline List 1" w:semiHidden="1" w:unhideWhenUsed="1"/>
@@ -2178,10 +2063,8 @@
     <w:lsdException w:name="Table Subtle 2" w:semiHidden="1" w:unhideWhenUsed="1"/>
     <w:lsdException w:name="Table Web 1" w:semiHidden="1" w:unhideWhenUsed="1"/>
     <w:lsdException w:name="Table Web 2" w:semiHidden="1" w:unhideWhenUsed="1"/>
-    <w:lsdException w:name="Table Web 3" w:semiHidden="1" w:unhideWhenUsed="1"/>
     <w:lsdException w:name="Balloon Text" w:semiHidden="1" w:unhideWhenUsed="1" w:qFormat="1"/>
     <w:lsdException w:name="Table Grid" w:uiPriority="59"/>
-    <w:lsdException w:name="Table Theme" w:semiHidden="1" w:unhideWhenUsed="1"/>
     <w:lsdException w:name="Placeholder Text" w:semiHidden="1" w:qFormat="1"/>
     <w:lsdException w:name="No Spacing" w:uiPriority="1" w:qFormat="1"/>
     <w:lsdException w:name="Light Shading" w:uiPriority="60"/>
@@ -2401,6 +2284,7 @@
     <w:lsdException w:name="Smart Hyperlink" w:semiHidden="1" w:unhideWhenUsed="1"/>
     <w:lsdException w:name="Hashtag" w:semiHidden="1" w:unhideWhenUsed="1"/>
     <w:lsdException w:name="Unresolved Mention" w:semiHidden="1" w:unhideWhenUsed="1"/>
+    <w:lsdException w:name="Smart Link" w:semiHidden="1" w:unhideWhenUsed="1"/>
   </w:latentStyles>
   <w:style w:type="paragraph" w:default="1" w:styleId="a">
     <w:name w:val="Normal"/>
